--- a/SQL/Database Systems/CSE414/hw6/ConceptualDesign.docx
+++ b/SQL/Database Systems/CSE414/hw6/ConceptualDesign.docx
@@ -50,7 +50,7 @@
           <w:noProof/>
         </w:rPr>
         <w:drawing>
-          <wp:inline distT="0" distB="0" distL="0" distR="0">
+          <wp:inline distT="0" distB="0" distL="0" distR="0" wp14:anchorId="3AC16D98" wp14:editId="299621A2">
             <wp:extent cx="5486400" cy="4114800"/>
             <wp:effectExtent l="0" t="0" r="0" b="0"/>
             <wp:docPr id="2" name="Picture 2"/>
@@ -944,9 +944,1080 @@
       <w:r>
         <w:t xml:space="preserve"> The operates represents a ‘many-to-one relationship’ when drives represents a ‘many-to-many relationship’.</w:t>
       </w:r>
+    </w:p>
+    <w:p/>
+    <w:p/>
+    <w:p>
+      <w:r>
+        <w:t xml:space="preserve">3. </w:t>
+      </w:r>
+      <w:proofErr w:type="spellStart"/>
+      <w:proofErr w:type="gramStart"/>
+      <w:r>
+        <w:t>i</w:t>
+      </w:r>
+      <w:proofErr w:type="spellEnd"/>
+      <w:proofErr w:type="gramEnd"/>
+      <w:r>
+        <w:t>.</w:t>
+      </w:r>
+    </w:p>
+    <w:p>
+      <w:pPr>
+        <w:tabs>
+          <w:tab w:val="left" w:pos="3510"/>
+        </w:tabs>
+      </w:pPr>
+      <w:proofErr w:type="gramStart"/>
+      <w:r>
+        <w:rPr>
+          <w:rFonts w:hint="eastAsia"/>
+        </w:rPr>
+        <w:t>R(</w:t>
+      </w:r>
+      <w:proofErr w:type="gramEnd"/>
+      <w:r>
+        <w:rPr>
+          <w:rFonts w:hint="eastAsia"/>
+        </w:rPr>
+        <w:t>A,B,C,D,</w:t>
+      </w:r>
+      <w:r>
+        <w:rPr>
+          <w:rFonts w:hint="eastAsia"/>
+        </w:rPr>
+        <w:t xml:space="preserve">E), </w:t>
+      </w:r>
+      <w:r>
+        <w:rPr>
+          <w:rFonts w:hint="eastAsia"/>
+        </w:rPr>
+        <w:t xml:space="preserve">D </w:t>
+      </w:r>
+      <w:r>
+        <w:rPr>
+          <w:rFonts w:hint="eastAsia"/>
+        </w:rPr>
+        <w:t>→</w:t>
+      </w:r>
+      <w:r>
+        <w:rPr>
+          <w:rFonts w:hint="eastAsia"/>
+        </w:rPr>
+        <w:t xml:space="preserve"> B, CE </w:t>
+      </w:r>
+      <w:r>
+        <w:rPr>
+          <w:rFonts w:hint="eastAsia"/>
+        </w:rPr>
+        <w:t>→</w:t>
+      </w:r>
+      <w:r>
+        <w:rPr>
+          <w:rFonts w:hint="eastAsia"/>
+        </w:rPr>
+        <w:t xml:space="preserve"> A</w:t>
+      </w:r>
+    </w:p>
+    <w:p>
+      <w:pPr>
+        <w:tabs>
+          <w:tab w:val="left" w:pos="3510"/>
+        </w:tabs>
+      </w:pPr>
+    </w:p>
+    <w:p>
+      <w:pPr>
+        <w:tabs>
+          <w:tab w:val="left" w:pos="3510"/>
+        </w:tabs>
+      </w:pPr>
+      <w:r>
+        <w:t xml:space="preserve">Step </w:t>
+      </w:r>
+      <w:r>
+        <w:rPr>
+          <w:rFonts w:hint="eastAsia"/>
+        </w:rPr>
+        <w:t>1: R: D+ = {D</w:t>
+      </w:r>
+      <w:proofErr w:type="gramStart"/>
+      <w:r>
+        <w:rPr>
+          <w:rFonts w:hint="eastAsia"/>
+        </w:rPr>
+        <w:t>,B</w:t>
+      </w:r>
+      <w:proofErr w:type="gramEnd"/>
+      <w:r>
+        <w:rPr>
+          <w:rFonts w:hint="eastAsia"/>
+        </w:rPr>
+        <w:t>}</w:t>
+      </w:r>
+    </w:p>
+    <w:p>
+      <w:pPr>
+        <w:tabs>
+          <w:tab w:val="left" w:pos="3510"/>
+        </w:tabs>
+      </w:pPr>
+      <w:r>
+        <w:rPr>
+          <w:rFonts w:hint="eastAsia"/>
+        </w:rPr>
+        <w:t>D</w:t>
+      </w:r>
+      <w:r>
+        <w:t xml:space="preserve">ependency </w:t>
+      </w:r>
+      <w:r>
+        <w:rPr>
+          <w:rFonts w:hint="eastAsia"/>
+        </w:rPr>
+        <w:t>v</w:t>
+      </w:r>
+      <w:r>
+        <w:t>iolations</w:t>
+      </w:r>
+      <w:r>
+        <w:rPr>
+          <w:rFonts w:hint="eastAsia"/>
+        </w:rPr>
+        <w:t xml:space="preserve">: D+ </w:t>
+      </w:r>
+      <w:r>
+        <w:t>≠</w:t>
+      </w:r>
+      <w:r>
+        <w:rPr>
+          <w:rFonts w:hint="eastAsia"/>
+        </w:rPr>
+        <w:t xml:space="preserve"> {D} or {</w:t>
+      </w:r>
+      <w:r>
+        <w:rPr>
+          <w:rFonts w:hint="eastAsia"/>
+        </w:rPr>
+        <w:t>A</w:t>
+      </w:r>
+      <w:proofErr w:type="gramStart"/>
+      <w:r>
+        <w:rPr>
+          <w:rFonts w:hint="eastAsia"/>
+        </w:rPr>
+        <w:t>,B,C,D,</w:t>
+      </w:r>
+      <w:r>
+        <w:rPr>
+          <w:rFonts w:hint="eastAsia"/>
+        </w:rPr>
+        <w:t>E</w:t>
+      </w:r>
+      <w:proofErr w:type="gramEnd"/>
+      <w:r>
+        <w:rPr>
+          <w:rFonts w:hint="eastAsia"/>
+        </w:rPr>
+        <w:t>}</w:t>
+      </w:r>
+    </w:p>
+    <w:p>
+      <w:pPr>
+        <w:tabs>
+          <w:tab w:val="left" w:pos="3510"/>
+        </w:tabs>
+      </w:pPr>
+      <w:r>
+        <w:rPr>
+          <w:rFonts w:hint="eastAsia"/>
+        </w:rPr>
+        <w:t xml:space="preserve">Decompose into: </w:t>
+      </w:r>
+      <w:proofErr w:type="gramStart"/>
+      <w:r>
+        <w:rPr>
+          <w:rFonts w:hint="eastAsia"/>
+        </w:rPr>
+        <w:t>R1(</w:t>
+      </w:r>
+      <w:proofErr w:type="gramEnd"/>
+      <w:r>
+        <w:rPr>
+          <w:rFonts w:hint="eastAsia"/>
+        </w:rPr>
+        <w:t>D,B), R2(D,A,C,E)</w:t>
+      </w:r>
+    </w:p>
+    <w:p>
+      <w:pPr>
+        <w:tabs>
+          <w:tab w:val="left" w:pos="3510"/>
+        </w:tabs>
+      </w:pPr>
+    </w:p>
+    <w:p>
+      <w:pPr>
+        <w:tabs>
+          <w:tab w:val="left" w:pos="3510"/>
+        </w:tabs>
+      </w:pPr>
+      <w:r>
+        <w:t>Step</w:t>
+      </w:r>
+      <w:r>
+        <w:rPr>
+          <w:rFonts w:hint="eastAsia"/>
+        </w:rPr>
+        <w:t xml:space="preserve"> 2: R2: (CE)+ = {C</w:t>
+      </w:r>
+      <w:proofErr w:type="gramStart"/>
+      <w:r>
+        <w:rPr>
+          <w:rFonts w:hint="eastAsia"/>
+        </w:rPr>
+        <w:t>,E,A</w:t>
+      </w:r>
+      <w:proofErr w:type="gramEnd"/>
+      <w:r>
+        <w:rPr>
+          <w:rFonts w:hint="eastAsia"/>
+        </w:rPr>
+        <w:t>}</w:t>
+      </w:r>
+    </w:p>
+    <w:p>
+      <w:pPr>
+        <w:tabs>
+          <w:tab w:val="left" w:pos="3510"/>
+        </w:tabs>
+      </w:pPr>
+      <w:r>
+        <w:rPr>
+          <w:rFonts w:hint="eastAsia"/>
+        </w:rPr>
+        <w:t>D</w:t>
+      </w:r>
+      <w:r>
+        <w:t xml:space="preserve">ependency </w:t>
+      </w:r>
+      <w:r>
+        <w:rPr>
+          <w:rFonts w:hint="eastAsia"/>
+        </w:rPr>
+        <w:t>v</w:t>
+      </w:r>
+      <w:r>
+        <w:t>iolations</w:t>
+      </w:r>
+      <w:r>
+        <w:rPr>
+          <w:rFonts w:hint="eastAsia"/>
+        </w:rPr>
+        <w:t>: (CE)+</w:t>
+      </w:r>
+      <w:r>
+        <w:t xml:space="preserve"> ≠</w:t>
+      </w:r>
+      <w:r>
+        <w:rPr>
+          <w:rFonts w:hint="eastAsia"/>
+        </w:rPr>
+        <w:t xml:space="preserve"> {C</w:t>
+      </w:r>
+      <w:proofErr w:type="gramStart"/>
+      <w:r>
+        <w:rPr>
+          <w:rFonts w:hint="eastAsia"/>
+        </w:rPr>
+        <w:t>,E</w:t>
+      </w:r>
+      <w:proofErr w:type="gramEnd"/>
+      <w:r>
+        <w:rPr>
+          <w:rFonts w:hint="eastAsia"/>
+        </w:rPr>
+        <w:t>} or {D,A,C</w:t>
+      </w:r>
+      <w:r>
+        <w:rPr>
+          <w:rFonts w:hint="eastAsia"/>
+        </w:rPr>
+        <w:t>,</w:t>
+      </w:r>
+      <w:r>
+        <w:rPr>
+          <w:rFonts w:hint="eastAsia"/>
+        </w:rPr>
+        <w:t>E}</w:t>
+      </w:r>
+    </w:p>
+    <w:p>
+      <w:pPr>
+        <w:tabs>
+          <w:tab w:val="left" w:pos="3510"/>
+        </w:tabs>
+      </w:pPr>
+      <w:r>
+        <w:rPr>
+          <w:rFonts w:hint="eastAsia"/>
+        </w:rPr>
+        <w:t>Decompose into: R21(C</w:t>
+      </w:r>
+      <w:proofErr w:type="gramStart"/>
+      <w:r>
+        <w:rPr>
+          <w:rFonts w:hint="eastAsia"/>
+        </w:rPr>
+        <w:t>,E,A</w:t>
+      </w:r>
+      <w:proofErr w:type="gramEnd"/>
+      <w:r>
+        <w:rPr>
+          <w:rFonts w:hint="eastAsia"/>
+        </w:rPr>
+        <w:t>), R22(C,E,D)</w:t>
+      </w:r>
+    </w:p>
+    <w:p>
+      <w:pPr>
+        <w:tabs>
+          <w:tab w:val="left" w:pos="3510"/>
+        </w:tabs>
+      </w:pPr>
+      <w:r>
+        <w:rPr>
+          <w:rFonts w:hint="eastAsia"/>
+        </w:rPr>
+        <w:t xml:space="preserve">Final BCNF: </w:t>
+      </w:r>
+      <w:proofErr w:type="gramStart"/>
+      <w:r>
+        <w:rPr>
+          <w:rFonts w:hint="eastAsia"/>
+        </w:rPr>
+        <w:t>R1(</w:t>
+      </w:r>
+      <w:proofErr w:type="gramEnd"/>
+      <w:r>
+        <w:rPr>
+          <w:rFonts w:hint="eastAsia"/>
+        </w:rPr>
+        <w:t>D,B), R21(C,E,A), R22(C,E,D)</w:t>
+      </w:r>
+    </w:p>
+    <w:p>
+      <w:pPr>
+        <w:tabs>
+          <w:tab w:val="left" w:pos="3510"/>
+        </w:tabs>
+      </w:pPr>
+    </w:p>
+    <w:p>
+      <w:pPr>
+        <w:tabs>
+          <w:tab w:val="left" w:pos="3510"/>
+        </w:tabs>
+      </w:pPr>
+      <w:proofErr w:type="gramStart"/>
+      <w:r>
+        <w:t>ii</w:t>
+      </w:r>
+      <w:proofErr w:type="gramEnd"/>
+      <w:r>
+        <w:t>.</w:t>
+      </w:r>
+    </w:p>
+    <w:p>
+      <w:pPr>
+        <w:tabs>
+          <w:tab w:val="left" w:pos="3510"/>
+        </w:tabs>
+      </w:pPr>
+      <w:proofErr w:type="gramStart"/>
+      <w:r>
+        <w:rPr>
+          <w:rFonts w:hint="eastAsia"/>
+        </w:rPr>
+        <w:t>S(</w:t>
+      </w:r>
+      <w:proofErr w:type="gramEnd"/>
+      <w:r>
+        <w:rPr>
+          <w:rFonts w:hint="eastAsia"/>
+        </w:rPr>
+        <w:t>A,B,C,D</w:t>
+      </w:r>
+      <w:r>
+        <w:rPr>
+          <w:rFonts w:hint="eastAsia"/>
+        </w:rPr>
+        <w:t>,E),</w:t>
+      </w:r>
+      <w:r>
+        <w:rPr>
+          <w:rFonts w:hint="eastAsia"/>
+        </w:rPr>
+        <w:t xml:space="preserve"> A </w:t>
+      </w:r>
+      <w:r>
+        <w:rPr>
+          <w:rFonts w:hint="eastAsia"/>
+        </w:rPr>
+        <w:t>→</w:t>
+      </w:r>
+      <w:r>
+        <w:rPr>
+          <w:rFonts w:hint="eastAsia"/>
+        </w:rPr>
+        <w:t xml:space="preserve"> E, BC </w:t>
+      </w:r>
+      <w:r>
+        <w:rPr>
+          <w:rFonts w:hint="eastAsia"/>
+        </w:rPr>
+        <w:t>→</w:t>
+      </w:r>
+      <w:r>
+        <w:rPr>
+          <w:rFonts w:hint="eastAsia"/>
+        </w:rPr>
+        <w:t xml:space="preserve"> A, DE </w:t>
+      </w:r>
+      <w:r>
+        <w:rPr>
+          <w:rFonts w:hint="eastAsia"/>
+        </w:rPr>
+        <w:t>→</w:t>
+      </w:r>
+      <w:r>
+        <w:rPr>
+          <w:rFonts w:hint="eastAsia"/>
+        </w:rPr>
+        <w:t xml:space="preserve"> B</w:t>
+      </w:r>
+    </w:p>
+    <w:p>
+      <w:pPr>
+        <w:tabs>
+          <w:tab w:val="left" w:pos="3510"/>
+        </w:tabs>
+      </w:pPr>
+    </w:p>
+    <w:p>
+      <w:pPr>
+        <w:tabs>
+          <w:tab w:val="left" w:pos="3510"/>
+        </w:tabs>
+      </w:pPr>
+      <w:r>
+        <w:t>Step</w:t>
+      </w:r>
+      <w:r>
+        <w:rPr>
+          <w:rFonts w:hint="eastAsia"/>
+        </w:rPr>
+        <w:t xml:space="preserve"> 1: S: A+ = {A</w:t>
+      </w:r>
+      <w:proofErr w:type="gramStart"/>
+      <w:r>
+        <w:rPr>
+          <w:rFonts w:hint="eastAsia"/>
+        </w:rPr>
+        <w:t>,E</w:t>
+      </w:r>
+      <w:proofErr w:type="gramEnd"/>
+      <w:r>
+        <w:rPr>
+          <w:rFonts w:hint="eastAsia"/>
+        </w:rPr>
+        <w:t>}</w:t>
+      </w:r>
+    </w:p>
+    <w:p>
+      <w:pPr>
+        <w:tabs>
+          <w:tab w:val="left" w:pos="3510"/>
+        </w:tabs>
+      </w:pPr>
+      <w:r>
+        <w:rPr>
+          <w:rFonts w:hint="eastAsia"/>
+        </w:rPr>
+        <w:t>D</w:t>
+      </w:r>
+      <w:r>
+        <w:t xml:space="preserve">ependency </w:t>
+      </w:r>
+      <w:r>
+        <w:rPr>
+          <w:rFonts w:hint="eastAsia"/>
+        </w:rPr>
+        <w:t>v</w:t>
+      </w:r>
+      <w:r>
+        <w:t>iolations</w:t>
+      </w:r>
+      <w:r>
+        <w:rPr>
+          <w:rFonts w:hint="eastAsia"/>
+        </w:rPr>
+        <w:t xml:space="preserve">: A+ </w:t>
+      </w:r>
+      <w:r>
+        <w:t>≠</w:t>
+      </w:r>
+      <w:r>
+        <w:rPr>
+          <w:rFonts w:hint="eastAsia"/>
+        </w:rPr>
+        <w:t xml:space="preserve"> {A} or {</w:t>
+      </w:r>
+      <w:r>
+        <w:rPr>
+          <w:rFonts w:hint="eastAsia"/>
+        </w:rPr>
+        <w:t>A</w:t>
+      </w:r>
+      <w:proofErr w:type="gramStart"/>
+      <w:r>
+        <w:rPr>
+          <w:rFonts w:hint="eastAsia"/>
+        </w:rPr>
+        <w:t>,B,C,D,</w:t>
+      </w:r>
+      <w:r>
+        <w:rPr>
+          <w:rFonts w:hint="eastAsia"/>
+        </w:rPr>
+        <w:t>E</w:t>
+      </w:r>
+      <w:proofErr w:type="gramEnd"/>
+      <w:r>
+        <w:rPr>
+          <w:rFonts w:hint="eastAsia"/>
+        </w:rPr>
+        <w:t>}</w:t>
+      </w:r>
+    </w:p>
+    <w:p>
+      <w:pPr>
+        <w:tabs>
+          <w:tab w:val="left" w:pos="3510"/>
+        </w:tabs>
+      </w:pPr>
+      <w:r>
+        <w:rPr>
+          <w:rFonts w:hint="eastAsia"/>
+        </w:rPr>
+        <w:t xml:space="preserve">Decompose into: </w:t>
+      </w:r>
+      <w:proofErr w:type="gramStart"/>
+      <w:r>
+        <w:rPr>
+          <w:rFonts w:hint="eastAsia"/>
+        </w:rPr>
+        <w:t>S1(</w:t>
+      </w:r>
+      <w:proofErr w:type="gramEnd"/>
+      <w:r>
+        <w:rPr>
+          <w:rFonts w:hint="eastAsia"/>
+        </w:rPr>
+        <w:t>A,E), S2(A,B,C,D)</w:t>
+      </w:r>
+    </w:p>
+    <w:p>
+      <w:pPr>
+        <w:tabs>
+          <w:tab w:val="left" w:pos="3510"/>
+        </w:tabs>
+      </w:pPr>
+    </w:p>
+    <w:p>
+      <w:pPr>
+        <w:tabs>
+          <w:tab w:val="left" w:pos="3510"/>
+        </w:tabs>
+      </w:pPr>
+      <w:r>
+        <w:t>Step 2</w:t>
+      </w:r>
+      <w:r>
+        <w:rPr>
+          <w:rFonts w:hint="eastAsia"/>
+        </w:rPr>
+        <w:t xml:space="preserve"> 2: S2: (</w:t>
+      </w:r>
+      <w:r>
+        <w:rPr>
+          <w:rFonts w:hint="eastAsia"/>
+        </w:rPr>
+        <w:t>BC</w:t>
+      </w:r>
+      <w:r>
+        <w:rPr>
+          <w:rFonts w:hint="eastAsia"/>
+        </w:rPr>
+        <w:t>)+ = {B</w:t>
+      </w:r>
+      <w:proofErr w:type="gramStart"/>
+      <w:r>
+        <w:rPr>
+          <w:rFonts w:hint="eastAsia"/>
+        </w:rPr>
+        <w:t>,C,A</w:t>
+      </w:r>
+      <w:proofErr w:type="gramEnd"/>
+      <w:r>
+        <w:rPr>
+          <w:rFonts w:hint="eastAsia"/>
+        </w:rPr>
+        <w:t>}</w:t>
+      </w:r>
+    </w:p>
+    <w:p>
+      <w:pPr>
+        <w:tabs>
+          <w:tab w:val="left" w:pos="3510"/>
+        </w:tabs>
+      </w:pPr>
+      <w:r>
+        <w:rPr>
+          <w:rFonts w:hint="eastAsia"/>
+        </w:rPr>
+        <w:t>D</w:t>
+      </w:r>
+      <w:r>
+        <w:t xml:space="preserve">ependency </w:t>
+      </w:r>
+      <w:r>
+        <w:rPr>
+          <w:rFonts w:hint="eastAsia"/>
+        </w:rPr>
+        <w:t>v</w:t>
+      </w:r>
+      <w:r>
+        <w:t>iolations</w:t>
+      </w:r>
+      <w:r>
+        <w:rPr>
+          <w:rFonts w:hint="eastAsia"/>
+        </w:rPr>
+        <w:t>: (</w:t>
+      </w:r>
+      <w:r>
+        <w:rPr>
+          <w:rFonts w:hint="eastAsia"/>
+        </w:rPr>
+        <w:t>BC</w:t>
+      </w:r>
+      <w:r>
+        <w:rPr>
+          <w:rFonts w:hint="eastAsia"/>
+        </w:rPr>
+        <w:t xml:space="preserve">)+ </w:t>
+      </w:r>
+      <w:r>
+        <w:t>≠</w:t>
+      </w:r>
+      <w:r>
+        <w:rPr>
+          <w:rFonts w:hint="eastAsia"/>
+        </w:rPr>
+        <w:t xml:space="preserve"> {B</w:t>
+      </w:r>
+      <w:proofErr w:type="gramStart"/>
+      <w:r>
+        <w:rPr>
+          <w:rFonts w:hint="eastAsia"/>
+        </w:rPr>
+        <w:t>,C</w:t>
+      </w:r>
+      <w:proofErr w:type="gramEnd"/>
+      <w:r>
+        <w:rPr>
+          <w:rFonts w:hint="eastAsia"/>
+        </w:rPr>
+        <w:t>} or {B,C,A</w:t>
+      </w:r>
+      <w:r>
+        <w:rPr>
+          <w:rFonts w:hint="eastAsia"/>
+        </w:rPr>
+        <w:t>,</w:t>
+      </w:r>
+      <w:r>
+        <w:rPr>
+          <w:rFonts w:hint="eastAsia"/>
+        </w:rPr>
+        <w:t>D}</w:t>
+      </w:r>
+    </w:p>
+    <w:p>
+      <w:pPr>
+        <w:tabs>
+          <w:tab w:val="left" w:pos="3510"/>
+        </w:tabs>
+      </w:pPr>
+      <w:r>
+        <w:rPr>
+          <w:rFonts w:hint="eastAsia"/>
+        </w:rPr>
+        <w:t xml:space="preserve">Decompose into: </w:t>
+      </w:r>
+      <w:proofErr w:type="gramStart"/>
+      <w:r>
+        <w:rPr>
+          <w:rFonts w:hint="eastAsia"/>
+        </w:rPr>
+        <w:t>S21(</w:t>
+      </w:r>
+      <w:proofErr w:type="gramEnd"/>
+      <w:r>
+        <w:rPr>
+          <w:rFonts w:hint="eastAsia"/>
+        </w:rPr>
+        <w:t>B,C,A), S22(B,C,D)</w:t>
+      </w:r>
+    </w:p>
+    <w:p>
+      <w:pPr>
+        <w:tabs>
+          <w:tab w:val="left" w:pos="3510"/>
+        </w:tabs>
+      </w:pPr>
+    </w:p>
+    <w:p>
+      <w:pPr>
+        <w:tabs>
+          <w:tab w:val="left" w:pos="3510"/>
+        </w:tabs>
+      </w:pPr>
+      <w:r>
+        <w:t>Step</w:t>
+      </w:r>
+      <w:r>
+        <w:rPr>
+          <w:rFonts w:hint="eastAsia"/>
+        </w:rPr>
+        <w:t xml:space="preserve"> 3: No d</w:t>
+      </w:r>
+      <w:r>
+        <w:t xml:space="preserve">ependency </w:t>
+      </w:r>
+      <w:r>
+        <w:rPr>
+          <w:rFonts w:hint="eastAsia"/>
+        </w:rPr>
+        <w:t>v</w:t>
+      </w:r>
+      <w:r>
+        <w:t>iolations</w:t>
+      </w:r>
+    </w:p>
+    <w:p>
+      <w:pPr>
+        <w:tabs>
+          <w:tab w:val="left" w:pos="3510"/>
+        </w:tabs>
+      </w:pPr>
+    </w:p>
+    <w:p>
+      <w:pPr>
+        <w:tabs>
+          <w:tab w:val="left" w:pos="3510"/>
+        </w:tabs>
+      </w:pPr>
+      <w:r>
+        <w:rPr>
+          <w:rFonts w:hint="eastAsia"/>
+        </w:rPr>
+        <w:t xml:space="preserve">Final BCNF: </w:t>
+      </w:r>
+      <w:proofErr w:type="gramStart"/>
+      <w:r>
+        <w:rPr>
+          <w:rFonts w:hint="eastAsia"/>
+        </w:rPr>
+        <w:t>S1(</w:t>
+      </w:r>
+      <w:proofErr w:type="gramEnd"/>
+      <w:r>
+        <w:rPr>
+          <w:rFonts w:hint="eastAsia"/>
+        </w:rPr>
+        <w:t>A,E), S21(B,C,A), S22(B,C,D)</w:t>
+      </w:r>
+    </w:p>
+    <w:p>
+      <w:pPr>
+        <w:tabs>
+          <w:tab w:val="left" w:pos="3510"/>
+        </w:tabs>
+      </w:pPr>
+    </w:p>
+    <w:p>
+      <w:pPr>
+        <w:tabs>
+          <w:tab w:val="left" w:pos="3510"/>
+        </w:tabs>
+      </w:pPr>
+      <w:r>
+        <w:t xml:space="preserve">4. </w:t>
+      </w:r>
+    </w:p>
+    <w:p>
+      <w:pPr>
+        <w:tabs>
+          <w:tab w:val="left" w:pos="3510"/>
+        </w:tabs>
+      </w:pPr>
+      <w:r>
+        <w:rPr>
+          <w:rFonts w:hint="eastAsia"/>
+        </w:rPr>
+        <w:t>a. F</w:t>
+      </w:r>
+      <w:r>
+        <w:t>unctional dependencies</w:t>
+      </w:r>
+      <w:r>
+        <w:rPr>
+          <w:rFonts w:hint="eastAsia"/>
+        </w:rPr>
+        <w:t xml:space="preserve">: A </w:t>
+      </w:r>
+      <w:r>
+        <w:rPr>
+          <w:rFonts w:hint="eastAsia"/>
+        </w:rPr>
+        <w:t>→</w:t>
+      </w:r>
+      <w:r>
+        <w:rPr>
+          <w:rFonts w:hint="eastAsia"/>
+        </w:rPr>
+        <w:t xml:space="preserve"> A, B </w:t>
+      </w:r>
+      <w:r>
+        <w:rPr>
+          <w:rFonts w:hint="eastAsia"/>
+        </w:rPr>
+        <w:t>→</w:t>
+      </w:r>
+      <w:r>
+        <w:rPr>
+          <w:rFonts w:hint="eastAsia"/>
+        </w:rPr>
+        <w:t xml:space="preserve"> B, C </w:t>
+      </w:r>
+      <w:r>
+        <w:rPr>
+          <w:rFonts w:hint="eastAsia"/>
+        </w:rPr>
+        <w:t>→</w:t>
+      </w:r>
+      <w:r>
+        <w:rPr>
+          <w:rFonts w:hint="eastAsia"/>
+        </w:rPr>
+        <w:t xml:space="preserve"> C, D </w:t>
+      </w:r>
+      <w:r>
+        <w:rPr>
+          <w:rFonts w:hint="eastAsia"/>
+        </w:rPr>
+        <w:t>→</w:t>
+      </w:r>
+      <w:r>
+        <w:rPr>
+          <w:rFonts w:hint="eastAsia"/>
+        </w:rPr>
+        <w:t xml:space="preserve"> D</w:t>
+      </w:r>
+    </w:p>
+    <w:p>
+      <w:pPr>
+        <w:tabs>
+          <w:tab w:val="left" w:pos="3510"/>
+        </w:tabs>
+      </w:pPr>
+      <w:r>
+        <w:rPr>
+          <w:rFonts w:hint="eastAsia"/>
+        </w:rPr>
+        <w:t>b. F</w:t>
+      </w:r>
+      <w:r>
+        <w:t>unctional dependencies</w:t>
+      </w:r>
+      <w:r>
+        <w:rPr>
+          <w:rFonts w:hint="eastAsia"/>
+        </w:rPr>
+        <w:t xml:space="preserve">: A </w:t>
+      </w:r>
+      <w:r>
+        <w:rPr>
+          <w:rFonts w:hint="eastAsia"/>
+        </w:rPr>
+        <w:t>→</w:t>
+      </w:r>
+      <w:r>
+        <w:rPr>
+          <w:rFonts w:hint="eastAsia"/>
+        </w:rPr>
+        <w:t xml:space="preserve"> B, B </w:t>
+      </w:r>
+      <w:r>
+        <w:rPr>
+          <w:rFonts w:hint="eastAsia"/>
+        </w:rPr>
+        <w:t>→</w:t>
+      </w:r>
+      <w:r>
+        <w:rPr>
+          <w:rFonts w:hint="eastAsia"/>
+        </w:rPr>
+        <w:t xml:space="preserve"> C, C </w:t>
+      </w:r>
+      <w:r>
+        <w:rPr>
+          <w:rFonts w:hint="eastAsia"/>
+        </w:rPr>
+        <w:t>→</w:t>
+      </w:r>
+      <w:r>
+        <w:rPr>
+          <w:rFonts w:hint="eastAsia"/>
+        </w:rPr>
+        <w:t xml:space="preserve"> D, D </w:t>
+      </w:r>
+      <w:r>
+        <w:rPr>
+          <w:rFonts w:hint="eastAsia"/>
+        </w:rPr>
+        <w:t>→</w:t>
+      </w:r>
+      <w:r>
+        <w:rPr>
+          <w:rFonts w:hint="eastAsia"/>
+        </w:rPr>
+        <w:t xml:space="preserve"> A</w:t>
+      </w:r>
+    </w:p>
+    <w:p>
+      <w:pPr>
+        <w:tabs>
+          <w:tab w:val="left" w:pos="3510"/>
+        </w:tabs>
+      </w:pPr>
+      <w:r>
+        <w:rPr>
+          <w:rFonts w:hint="eastAsia"/>
+        </w:rPr>
+        <w:t>c. F</w:t>
+      </w:r>
+      <w:r>
+        <w:t>unctional dependencies</w:t>
+      </w:r>
+      <w:r>
+        <w:rPr>
+          <w:rFonts w:hint="eastAsia"/>
+        </w:rPr>
+        <w:t xml:space="preserve">: A </w:t>
+      </w:r>
+      <w:r>
+        <w:rPr>
+          <w:rFonts w:hint="eastAsia"/>
+        </w:rPr>
+        <w:t>→</w:t>
+      </w:r>
+      <w:r>
+        <w:rPr>
+          <w:rFonts w:hint="eastAsia"/>
+        </w:rPr>
+        <w:t xml:space="preserve"> B, B </w:t>
+      </w:r>
+      <w:r>
+        <w:rPr>
+          <w:rFonts w:hint="eastAsia"/>
+        </w:rPr>
+        <w:t>→</w:t>
+      </w:r>
+      <w:r>
+        <w:rPr>
+          <w:rFonts w:hint="eastAsia"/>
+        </w:rPr>
+        <w:t xml:space="preserve"> A, C </w:t>
+      </w:r>
+      <w:r>
+        <w:rPr>
+          <w:rFonts w:hint="eastAsia"/>
+        </w:rPr>
+        <w:t>→</w:t>
+      </w:r>
+      <w:r>
+        <w:rPr>
+          <w:rFonts w:hint="eastAsia"/>
+        </w:rPr>
+        <w:t xml:space="preserve"> ABD, D </w:t>
+      </w:r>
+      <w:r>
+        <w:rPr>
+          <w:rFonts w:hint="eastAsia"/>
+        </w:rPr>
+        <w:t>→</w:t>
+      </w:r>
+      <w:r>
+        <w:rPr>
+          <w:rFonts w:hint="eastAsia"/>
+        </w:rPr>
+        <w:t xml:space="preserve"> ABC</w:t>
+      </w:r>
+    </w:p>
+    <w:p>
+      <w:pPr>
+        <w:tabs>
+          <w:tab w:val="left" w:pos="3510"/>
+        </w:tabs>
+      </w:pPr>
+    </w:p>
+    <w:p>
+      <w:pPr>
+        <w:tabs>
+          <w:tab w:val="left" w:pos="3510"/>
+        </w:tabs>
+      </w:pPr>
+      <w:r>
+        <w:t>5.</w:t>
+      </w:r>
+    </w:p>
+    <w:p>
+      <w:pPr>
+        <w:tabs>
+          <w:tab w:val="left" w:pos="3510"/>
+        </w:tabs>
+      </w:pPr>
+    </w:p>
+    <w:p>
+      <w:pPr>
+        <w:tabs>
+          <w:tab w:val="left" w:pos="3510"/>
+        </w:tabs>
+      </w:pPr>
       <w:bookmarkStart w:id="0" w:name="_GoBack"/>
       <w:bookmarkEnd w:id="0"/>
     </w:p>
+    <w:p>
+      <w:pPr>
+        <w:tabs>
+          <w:tab w:val="left" w:pos="3510"/>
+        </w:tabs>
+      </w:pPr>
+    </w:p>
+    <w:p/>
     <w:p/>
     <w:sectPr>
       <w:pgSz w:w="12240" w:h="15840"/>
@@ -1709,7 +2780,7 @@
 </file>
 
 <file path=customXml/itemProps1.xml><?xml version="1.0" encoding="utf-8"?>
-<ds:datastoreItem xmlns:ds="http://schemas.openxmlformats.org/officeDocument/2006/customXml" ds:itemID="{D46D871B-180C-3941-B91B-DCAA192DE524}">
+<ds:datastoreItem xmlns:ds="http://schemas.openxmlformats.org/officeDocument/2006/customXml" ds:itemID="{C7F496EA-2044-5146-B071-753771A0F3A5}">
   <ds:schemaRefs>
     <ds:schemaRef ds:uri="http://schemas.openxmlformats.org/officeDocument/2006/bibliography"/>
   </ds:schemaRefs>
